--- a/Paper/review-paper-cco.docx
+++ b/Paper/review-paper-cco.docx
@@ -874,18 +874,7 @@
     </w:p>
     <w:p>
       <w:r>
-        <w:t xml:space="preserve">37. Peterson B, George SL. Sample size requirements and length of study for testing interaction in a 1</w:t>
-      </w:r>
-      <m:oMath>
-        <m:r>
-          <m:rPr>
-            <m:sty m:val="p"/>
-          </m:rPr>
-          <m:t>×</m:t>
-        </m:r>
-      </m:oMath>
-      <w:r>
-        <w:t xml:space="preserve">&lt; i&gt; k&lt;/i&gt; factorial design when time-to-failure is the outcome. Controlled clinical trials. Elsevier; 1993;14(6):511–22.</w:t>
+        <w:t xml:space="preserve">37. Peterson B, George SL. Sample size requirements and length of study for testing interaction in a 1 x k factorial design when time-to-failure is the outcome. Controlled clinical trials. Elsevier; 1993;14(6):511–22.</w:t>
       </w:r>
     </w:p>
     <w:p>
@@ -925,12 +914,12 @@
     </w:p>
     <w:p>
       <w:r>
-        <w:t xml:space="preserve">45. Pepe MS. Problems with risk reclassification methods for evaluating prediction models. American journal of epidemiology. Oxford University Press; 2011;kwr013.</w:t>
-      </w:r>
-    </w:p>
-    <w:p>
-      <w:r>
-        <w:t xml:space="preserve">46. Pepe MS, Janes H, Li CI. Net risk reclassification p values: Valid or misleading? Journal of the National Cancer Institute. Oxford University Press; 2014;106(4):10.1093/jnci/dju041.</w:t>
+        <w:t xml:space="preserve">45. Pepe MS. Problems with risk reclassification methods for evaluating prediction models. American journal of epidemiology. Oxford University Press; 2011;173(11):1327–35.</w:t>
+      </w:r>
+    </w:p>
+    <w:p>
+      <w:r>
+        <w:t xml:space="preserve">46. Pepe MS, Janes H, Li CI. Net risk reclassification p values: Valid or misleading? Journal of the National Cancer Institute. Oxford University Press; 2014;106(4):doi:10.1093/jnci/dju041.</w:t>
       </w:r>
     </w:p>
     <w:p>
@@ -1051,7 +1040,7 @@
     </w:lvl>
   </w:abstractNum>
   <w:abstractNum w:abstractNumId="990">
-    <w:nsid w:val="c4eef47a"/>
+    <w:nsid w:val="5fb2e6fb"/>
     <w:multiLevelType w:val="multilevel"/>
     <w:lvl w:ilvl="0">
       <w:numFmt w:val="bullet"/>

--- a/Paper/review-paper-cco.docx
+++ b/Paper/review-paper-cco.docx
@@ -212,7 +212,37 @@
         <w:t xml:space="preserve">features</w:t>
       </w:r>
       <w:r>
-        <w:t xml:space="preserve">, and then fixed mathematical calculations are done to transform the many features into the single test value. Examples of such features are gene expression values, protein expression measurements, or genetic mutations.</w:t>
+        <w:t xml:space="preserve">, and then fixed mathematical calculations are done to transform the many features into the single test value. Examples of such features are gene expression values, protein expression measurements, or genetic mutations. We use the term</w:t>
+      </w:r>
+      <w:r>
+        <w:t xml:space="preserve"> </w:t>
+      </w:r>
+      <w:r>
+        <w:rPr>
+          <w:b/>
+        </w:rPr>
+        <w:t xml:space="preserve">specimens</w:t>
+      </w:r>
+      <w:r>
+        <w:t xml:space="preserve"> </w:t>
+      </w:r>
+      <w:r>
+        <w:t xml:space="preserve">to refer to individual patient tissues or fluids on which the assay would be run. We use the term</w:t>
+      </w:r>
+      <w:r>
+        <w:t xml:space="preserve"> </w:t>
+      </w:r>
+      <w:r>
+        <w:rPr>
+          <w:b/>
+        </w:rPr>
+        <w:t xml:space="preserve">sample</w:t>
+      </w:r>
+      <w:r>
+        <w:t xml:space="preserve"> </w:t>
+      </w:r>
+      <w:r>
+        <w:t xml:space="preserve">in the statistical sense, meaning a group of individuals randomly selected from a population.</w:t>
       </w:r>
     </w:p>
     <w:p>
@@ -385,10 +415,10 @@
       <w:pPr>
         <w:pStyle w:val="Heading1"/>
       </w:pPr>
-      <w:bookmarkStart w:id="26" w:name="are-the-analytical-methods-valid"/>
+      <w:bookmarkStart w:id="26" w:name="are-the-assay-methods-and-laboratory-procedures-valid"/>
       <w:bookmarkEnd w:id="26"/>
       <w:r>
-        <w:t xml:space="preserve">Are the analytical methods valid?</w:t>
+        <w:t xml:space="preserve">Are the assay methods and laboratory procedures valid?</w:t>
       </w:r>
     </w:p>
     <w:p>
@@ -425,10 +455,10 @@
       <w:pPr>
         <w:pStyle w:val="Heading1"/>
       </w:pPr>
-      <w:bookmarkStart w:id="27" w:name="are-the-statistical-methods-valid"/>
+      <w:bookmarkStart w:id="27" w:name="are-the-statistical-methods-for-test-development-appropriate"/>
       <w:bookmarkEnd w:id="27"/>
       <w:r>
-        <w:t xml:space="preserve">Are the statistical methods valid?</w:t>
+        <w:t xml:space="preserve">Are the statistical methods for test development appropriate?</w:t>
       </w:r>
     </w:p>
     <w:p>
@@ -497,7 +527,17 @@
     </w:p>
     <w:p>
       <w:r>
-        <w:t xml:space="preserve">Each type of approach has its merits, and within each class there are a variety of specific models to choose from. It is difficult to determine what method will work best in advance. Instead of selecting a single model to use, multiple models can be averaged to improve prediction (21). This approach, called Bayesian model averaging has proven successful in different applications, including prediction of cancer subtypes (22). It is more common, however, to try out various different methods then select the one with the best performance. This is fine as long as the model selection is done entirely separately from the final validation sample. Leaking of information from the validation data into the model selection process can cause bias in insidious ways. Verify that the model selection and estimation process was done completely independently and locked down.</w:t>
+        <w:t xml:space="preserve">Each type of approach has its merits, and within each class there are a variety of specific models to choose from. It is difficult to determine what method will work best in advance. Instead of selecting a single model to use, multiple models can be averaged to improve prediction (21). This approach, called Bayesian model averaging has proven successful in different applications, including prediction of cancer subtypes (22). It is more common, however, to try out various different methods then select the one that performs the best on a small subset of the development sample. This is fine as long as the model selection is done entirely separately from the final validation sample. Leaking of information from the validation data into the model selection process can cause bias in insidious ways. Verify that the model selection and estimation process was done completely independently and locked down.</w:t>
+      </w:r>
+    </w:p>
+    <w:p>
+      <w:r>
+        <w:t xml:space="preserve">In many oncology settings, such as pediatric cancers, patients and specimens may be very sparse. It may be difficult to enroll sufficient subjects to develop an omics test and the do preliminary validation on an independent sample. In that case, cross-validation can provide an unbiased estimate of prediction error, if done properly (15). Cross-validation refers to the idea that a model can be evaluated in the same sample in which it is developed. Similar to a split sample approach, in cross-validation only a small portion of the sample is left out at a time. The model is estimated on the remaining samples, and the performance is evaluated on the left-out independent portion. This process is repeated many times to get a more precise estimate of the performance. (23) describe a cross validated trial design tailored for sparse data settings.</w:t>
+      </w:r>
+    </w:p>
+    <w:p>
+      <w:r>
+        <w:t xml:space="preserve">In doing cross-validation, it is important to validate the entire model estimation process, not only part of it. For that reason it is often best to avoid convoluted test development procedures so as not to mistakenly leak information from the validation data (24). More complex procedures can also lead to overfitting, in which the model identifies random noise in the data, rather than a true signal of clinical use.</w:t>
       </w:r>
     </w:p>
     <w:p>
@@ -532,22 +572,12 @@
         <w:t xml:space="preserve">”</w:t>
       </w:r>
       <w:r>
-        <w:t xml:space="preserve">, can yield a high degree of evidence in the evaluation of an omics-test, and with great efficiency. (23)</w:t>
-      </w:r>
-    </w:p>
-    <w:p>
-      <w:r>
-        <w:t xml:space="preserve">Alternatively, prospective studies can be used to evaluate an omics-based test by performing the assay at the start of the study and then following patients for their clinical outcome. Again, all of the key details need to be specified up front in the protocol. The details of the study design should be tailored to appropriately answer the clinical question definitively. Several review articles are available that describe the potential study designs for the evaluation of prognostic and predictive tests (24–27). Details of specific designs and statistical approaches are available for some Bayesian approaches (28,29), adaptive or sequential approaches (30,31), and standard frequentist approaches (32–34). This has been and continues to be an active research area in statistics, which means that a design can be found or developed to appropriately address the clinical question in the population of interest.</w:t>
-      </w:r>
-    </w:p>
-    <w:p>
-      <w:r>
-        <w:t xml:space="preserve">In many oncology settings, such as pediatric cancers, patients and specimens may be very sparse. It may be difficult to enroll sufficient subjects to develop and validate an omics test on independent samples. In that case, cross-validation can provide an unbiased estimate of prediction error, if done properly (15). Cross-validation refers to the idea that a model can be evaluated using the same data on which it is developed. Similar to a split sample approach, in cross-validation only a small portion of the sample is left out at a time. The model is estimated on the remaining samples, and the performance is evaluated on the left-out independent portion. This process is repeated many times to get a more precise estimate of the performance. (35) describe a cross validated trial design tailored for sparse data settings.</w:t>
-      </w:r>
-    </w:p>
-    <w:p>
-      <w:r>
-        <w:t xml:space="preserve">In doing cross-validation, it is important to validate the entire model estimation process, not only part of it. For that reason it is often best to avoid convoluted test development procedures so as not to mistakenly leak information from the validation data (36). More complex procedures can also lead to overfitting, in which the model identifies random noise in the data, rather than a true signal of clinical use.</w:t>
+        <w:t xml:space="preserve">, can yield a high degree of evidence in the evaluation of an omics-test, and with great efficiency. (25)</w:t>
+      </w:r>
+    </w:p>
+    <w:p>
+      <w:r>
+        <w:t xml:space="preserve">Alternatively, prospective studies can be used to evaluate an omics-based test by performing the assay at the start of the study and then following patients for their clinical outcome. Again, all of the key details need to be specified up front in the protocol. The details of the study design should be tailored to appropriately answer the clinical question definitively. Several review articles are available that describe the potential study designs for the evaluation of prognostic and predictive tests (26–29). Details of specific designs and statistical approaches are available for some Bayesian approaches (30,31), adaptive or sequential approaches (32,33), and standard frequentist approaches (34–36). This has been and continues to be an active research area in statistics, which means that a design can be found or developed to appropriately address the clinical question in the population of interest.</w:t>
       </w:r>
     </w:p>
     <w:p>
@@ -559,20 +589,60 @@
       <w:pPr>
         <w:pStyle w:val="Heading1"/>
       </w:pPr>
-      <w:bookmarkStart w:id="29" w:name="do-the-statistical-method-address-the-clinical-objective"/>
+      <w:bookmarkStart w:id="29" w:name="are-the-development-and-validation-samples-strictly-separated"/>
       <w:bookmarkEnd w:id="29"/>
       <w:r>
-        <w:t xml:space="preserve">Do the statistical method address the clinical objective?</w:t>
-      </w:r>
-    </w:p>
-    <w:p>
-      <w:r>
-        <w:t xml:space="preserve">To assess the value of an omics-based test for prognosis or prediction we need to estimate the association between the test and the clinical outcome on an independent sample (the validation sample). What statistic or statistics are used to measure this association? Often, investigators will report only the odds ratio (in the case of a binary clinical outcome) or the hazard ratio (for a time-to-event clinical outcome) for the omics test. The odds ratio or hazard ratio is insufficient to determine the clinical utility of an omics-based test (42). Ideally, a statistical method or set of statistical measures should be chosen to address the intended clinical use of the test.</w:t>
-      </w:r>
-    </w:p>
-    <w:p>
-      <w:r>
-        <w:t xml:space="preserve">For a prognostic test, how often does the test correctly predict recurrence (true positives) and how often does it correctly predict non-recurrence (true negatives)? It is imperative to report both of these measures, also known as the sensitivity and specificity, because one can correctly predict all true positives simply by predicting that all cases are positive. Is the performance good enough to change clinical practice? Patients want to know what is the likelihood of recurrence given their test results; this is called the positive predictive value. If the likelihood of recurrence is very low overall in the population, as it is in stage 1 breast cancer, then a new test must be highly informative for it to be practice changing. For continuous-valued tests, extensions to these measures exist and can be visualized with the receiver operating characteristic (ROC) curve. Furthermore, extensions also exist for time-to-event clinical outcomes like survival or progression free survival. (43) is the definitive reference for statistical measures for the evaluation of diagnostic and prognostic tests.</w:t>
+        <w:t xml:space="preserve">Are the development and validation samples strictly separated?</w:t>
+      </w:r>
+    </w:p>
+    <w:p>
+      <w:r>
+        <w:t xml:space="preserve">This issue has come up in previous sections, yet this error occurs so frequently that it needs to be highlighted in its own section. The evaluation sample for the assessment of a prognostic or predictive test needs to be completely independent from the development sample. This is especially true for omics-based tests, whose development is often complex and convoluted. Any information from the evaluation sample that leaks into the development sample can bias the results, making tests appear better than they truly are.</w:t>
+      </w:r>
+    </w:p>
+    <w:p>
+      <w:r>
+        <w:t xml:space="preserve">Leaking information between samples can happen in subtle ways. Sometimes, part of the model development process is done on the validation data again. This is called partial resubstitution (16). For example, a common model development approach is to first filter a subset of 50 genes from a larger set of 450,000 based on their observed association with the outcome. Then, the 50 genes are put into a regression model to develop a single risk score. Occasionally, investigators will perform the filtering on the development sample and then re-estimate the regression model using the combined development and validation samples. This gives overly optimistic estimates of the performance of the algorithm. Partial resubstitution can be difficult to detect when the model development is more complex, and if cross-validation is used to estimate the performance.</w:t>
+      </w:r>
+    </w:p>
+    <w:p>
+      <w:r>
+        <w:t xml:space="preserve">In settings where relatively few samples are available, cross-validation is an efficient and valid approach to estimating performance (42). The key point whether using the split sample approach or cross validation is that the entire model building process must be validated. Even informal checks of the model on the validation sample, such as viewing survival curve plots, prior to locking down the model can unknowingly cause bias. Therefore, once again we highlight the imperative that the validation sample be strictly separated from the</w:t>
+      </w:r>
+      <w:r>
+        <w:t xml:space="preserve"> </w:t>
+      </w:r>
+      <w:r>
+        <w:rPr>
+          <w:b/>
+        </w:rPr>
+        <w:t xml:space="preserve">entire</w:t>
+      </w:r>
+      <w:r>
+        <w:t xml:space="preserve"> </w:t>
+      </w:r>
+      <w:r>
+        <w:t xml:space="preserve">model development process.</w:t>
+      </w:r>
+    </w:p>
+    <w:p>
+      <w:pPr>
+        <w:pStyle w:val="Heading1"/>
+      </w:pPr>
+      <w:bookmarkStart w:id="30" w:name="are-the-statistical-methods-appropriate-for-test-validation"/>
+      <w:bookmarkEnd w:id="30"/>
+      <w:r>
+        <w:t xml:space="preserve">Are the statistical methods appropriate for test validation?</w:t>
+      </w:r>
+    </w:p>
+    <w:p>
+      <w:r>
+        <w:t xml:space="preserve">To assess the value of an omics-based test for prognosis or prediction we need to estimate the association between the test and the clinical outcome on an independent sample (the validation sample). What statistic or statistics are used to measure this association? Often, investigators will report only the odds ratio (in the case of a binary clinical outcome) or the hazard ratio (for a time-to-event clinical outcome) for the omics test. The odds ratio or hazard ratio is insufficient to determine the clinical utility of an omics-based test (43). Ideally, a statistical method or set of statistical measures should be chosen to address the intended clinical use of the test.</w:t>
+      </w:r>
+    </w:p>
+    <w:p>
+      <w:r>
+        <w:t xml:space="preserve">For a prognostic test, how often does the test correctly predict recurrence (true positives) and how often does it correctly predict non-recurrence (true negatives)? It is imperative to report both of these measures, also known as the sensitivity and specificity, because one can correctly predict all true positives simply by predicting that all cases are positive. Is the performance good enough to change clinical practice? Patients want to know what is the likelihood of recurrence given their test results; this is called the positive predictive value. If the likelihood of recurrence is very low overall in the population, as it is in stage 1 breast cancer, then a new test must be highly informative for it to be practice changing. For continuous-valued tests, extensions to these measures exist and can be visualized with the receiver operating characteristic (ROC) curve. Furthermore, extensions also exist for time-to-event clinical outcomes like survival or progression free survival. (44) is the definitive reference for statistical measures for the evaluation of diagnostic and prognostic tests.</w:t>
       </w:r>
     </w:p>
     <w:p>
@@ -592,7 +662,7 @@
         <w:t xml:space="preserve"> </w:t>
       </w:r>
       <w:r>
-        <w:t xml:space="preserve">classifies patients (44,45). Others have noted additional problems with the statistical operating characteristics of the method, most importantly, that it is not a valid measure (46–48). More fundamentally, it is not clear what clinical question this measure addresses; who cares if patients are classified differently if we don’t know whether they are classified correctly? Remember to keep in mind the intended clinical use of a new test and you won’t be fooled by such misleading approaches.</w:t>
+        <w:t xml:space="preserve">classifies patients (45,46). Others have noted additional problems with the statistical operating characteristics of the method, most importantly, that it is not a valid measure (47–49). More fundamentally, it is not clear what clinical question this measure addresses; who cares if patients are classified differently if we don’t know whether they are classified correctly? Remember to keep in mind the intended clinical use of a new test and you won’t be fooled by such misleading approaches.</w:t>
       </w:r>
     </w:p>
     <w:p>
@@ -612,47 +682,7 @@
         <w:t xml:space="preserve"> </w:t>
       </w:r>
       <w:r>
-        <w:t xml:space="preserve">methods or misleading statistics, a good evaluation of an omics-based test takes a comprehensive and pre-specified approach to address the intended clinical use. There is no shortage of statistical methods for the evaluation of prognostic or predictive tests, so one can be found or developed no matter what the clinical question is. For predictive omics-based tests to guide therapy, a rigorous approach to its evaluation has been described, along with statistical software for general use (49). This continues to be an active area of research in biostatistics.</w:t>
-      </w:r>
-    </w:p>
-    <w:p>
-      <w:pPr>
-        <w:pStyle w:val="Heading1"/>
-      </w:pPr>
-      <w:bookmarkStart w:id="30" w:name="are-the-development-and-evaluation-samples-strictly-separated"/>
-      <w:bookmarkEnd w:id="30"/>
-      <w:r>
-        <w:t xml:space="preserve">Are the development and evaluation samples strictly separated?</w:t>
-      </w:r>
-    </w:p>
-    <w:p>
-      <w:r>
-        <w:t xml:space="preserve">This issue has come up in previous sections, yet this error occurs so frequently that it needs to be highlighted in its own section. The evaluation sample for the assessment of a prognostic or predictive test needs to be completely independent from the development sample. This is especially true for omics-based tests, whose development is often complex and convoluted. Any information from the evaluation sample that leaks into the development sample can bias the results, making tests appear better than they truly are.</w:t>
-      </w:r>
-    </w:p>
-    <w:p>
-      <w:r>
-        <w:t xml:space="preserve">Leaking information between samples can happen in subtle ways. Sometimes, part of the model development process is done on the validation data again. This is called partial resubstitution (16). For example, a common model development approach is to first filter a subset of 50 genes from a larger set of 450,000 based on their observed association with the outcome. Then, the 50 genes are put into a regression model to develop a single risk score. Occasionally, investigators will perform the filtering on the development sample and then re-estimate the regression model using the combined development and validation samples. This gives overly optimistic estimates of the performance of the algorithm. Partial resubstitution can be difficult to detect when the model development is more complex, and if cross-validation is used to estimate the performance.</w:t>
-      </w:r>
-    </w:p>
-    <w:p>
-      <w:r>
-        <w:t xml:space="preserve">In settings where relatively few samples are available, cross-validation is an efficient and valid approach to estimating performance (50). The key point whether using the split sample approach or cross validation is that the entire model building process must be validated. Even informal checks of the model on the validation sample, such as viewing survival curve plots, prior to locking down the model can unknowingly cause bias. Therefore, once again we highlight the imperative that the validation sample be strictly separated from the</w:t>
-      </w:r>
-      <w:r>
-        <w:t xml:space="preserve"> </w:t>
-      </w:r>
-      <w:r>
-        <w:rPr>
-          <w:b/>
-        </w:rPr>
-        <w:t xml:space="preserve">entire</w:t>
-      </w:r>
-      <w:r>
-        <w:t xml:space="preserve"> </w:t>
-      </w:r>
-      <w:r>
-        <w:t xml:space="preserve">model development process.</w:t>
+        <w:t xml:space="preserve">methods or misleading statistics, a good evaluation of an omics-based test takes a comprehensive and pre-specified approach to address the intended clinical use. There is no shortage of statistical methods for the evaluation of prognostic or predictive tests, so one can be found or developed no matter what the clinical question is. For predictive omics-based tests to guide therapy, a rigorous approach to its evaluation has been described, along with statistical software for general use (50). This continues to be an active area of research in biostatistics.</w:t>
       </w:r>
     </w:p>
     <w:p>
@@ -804,72 +834,72 @@
     </w:p>
     <w:p>
       <w:r>
-        <w:t xml:space="preserve">23. Simon RM, Paik S, Hayes DF. Use of archived specimens in evaluation of prognostic and predictive biomarkers. Journal of the National Cancer Institute. Oxford University Press; 2009;101(21):1446–52.</w:t>
-      </w:r>
-    </w:p>
-    <w:p>
-      <w:r>
-        <w:t xml:space="preserve">24. Baker SG, Sargent DJ. Designing a randomized clinical trial to evaluate personalized medicine: A new approach based on risk prediction. Journal of the National Cancer Institute. Oxford University Press; 2010;102(23):1756–9.</w:t>
-      </w:r>
-    </w:p>
-    <w:p>
-      <w:r>
-        <w:t xml:space="preserve">25. Baker SG, Kramer BS, Sargent DJ, Bonetti M. Biomarkers, subgroup evaluation, and clinical trial design. Discovery medicine. 2012;13(70):187–92.</w:t>
-      </w:r>
-    </w:p>
-    <w:p>
-      <w:r>
-        <w:t xml:space="preserve">26. Freidlin B, Korn EL. Biomarker enrichment strategies: Matching trial design to biomarker credentials. Nature Reviews Clinical Oncology. Nature Publishing Group; 2014;11(2):81–90.</w:t>
-      </w:r>
-    </w:p>
-    <w:p>
-      <w:r>
-        <w:t xml:space="preserve">27. Mandrekar SJ, Sargent DJ. Clinical trial designs for predictive biomarker validation: Theoretical considerations and practical challenges. Journal of Clinical Oncology. American Society of Clinical Oncology; 2009;27(24):4027–34.</w:t>
-      </w:r>
-    </w:p>
-    <w:p>
-      <w:r>
-        <w:t xml:space="preserve">28. Brannath W, Zuber E, Branson M, Bretz F, Gallo P, Posch M, et al. Confirmatory adaptive designs with bayesian decision tools for a targeted therapy in oncology. Statistics in medicine. Wiley Online Library; 2009;28(10):1445–63.</w:t>
-      </w:r>
-    </w:p>
-    <w:p>
-      <w:r>
-        <w:t xml:space="preserve">29. Morita S, Yamamoto H, Sugitani Y. Biomarker-based bayesian randomized phase iI clinical trial design to identify a sensitive patient subpopulation. Statistics in medicine. John Wiley &amp; Sons, Ltd; 2014;33(23):4008–16.</w:t>
-      </w:r>
-    </w:p>
-    <w:p>
-      <w:r>
-        <w:t xml:space="preserve">30. Freidlin B, Korn EL, Gray R. Marker sequential test (maST) design. Clinical Trials. SAGE Publications; 2014;11(1):19–27.</w:t>
-      </w:r>
-    </w:p>
-    <w:p>
-      <w:r>
-        <w:t xml:space="preserve">31. Jiang W, Freidlin B, Simon R. Biomarker-adaptive threshold design: A procedure for evaluating treatment with possible biomarker-defined subset effect. Journal of the National Cancer Institute. Oxford University Press; 2007;99(13):1036–43.</w:t>
-      </w:r>
-    </w:p>
-    <w:p>
-      <w:r>
-        <w:t xml:space="preserve">32. Denne JS, Pennello G, Zhao L, Chang S-C, Althouse S. Identifying a subpopulation for a tailored therapy: Bridging clinical efficacy from a laboratory-developed assay to a validated in vitro diagnostic test kit. Statistics in Biopharmaceutical Research. Taylor &amp; Francis; 2014;6(1):78–88.</w:t>
-      </w:r>
-    </w:p>
-    <w:p>
-      <w:r>
-        <w:t xml:space="preserve">33. Eng KH. Randomized reverse marker strategy design for prospective biomarker validation. Statistics in medicine. Wiley Online Library; 2014;33(18):3089–99.</w:t>
-      </w:r>
-    </w:p>
-    <w:p>
-      <w:r>
-        <w:t xml:space="preserve">34. Freidlin B, McShane LM, Polley M-YC, Korn EL. Randomized phase iI trial designs with biomarkers. Journal of Clinical Oncology. American Society of Clinical Oncology; 2012;30(26):3304–9.</w:t>
-      </w:r>
-    </w:p>
-    <w:p>
-      <w:r>
-        <w:t xml:space="preserve">35. Freidlin B, Jiang W, Simon R. The cross-validated adaptive signature design. Clinical Cancer Research. AACR; 2010;16(2):691–8.</w:t>
-      </w:r>
-    </w:p>
-    <w:p>
-      <w:r>
-        <w:t xml:space="preserve">36. McShane LM, Polley M-YC. Development of omics-based clinical tests for prognosis and therapy selection: The challenge of achieving statistical robustness and clinical utility. Clinical Trials. SAGE Publications; 2013;10(5):653–65.</w:t>
+        <w:t xml:space="preserve">23. Freidlin B, Jiang W, Simon R. The cross-validated adaptive signature design. Clinical Cancer Research. AACR; 2010;16(2):691–8.</w:t>
+      </w:r>
+    </w:p>
+    <w:p>
+      <w:r>
+        <w:t xml:space="preserve">24. McShane LM, Polley M-YC. Development of omics-based clinical tests for prognosis and therapy selection: The challenge of achieving statistical robustness and clinical utility. Clinical Trials. SAGE Publications; 2013;10(5):653–65.</w:t>
+      </w:r>
+    </w:p>
+    <w:p>
+      <w:r>
+        <w:t xml:space="preserve">25. Simon RM, Paik S, Hayes DF. Use of archived specimens in evaluation of prognostic and predictive biomarkers. Journal of the National Cancer Institute. Oxford University Press; 2009;101(21):1446–52.</w:t>
+      </w:r>
+    </w:p>
+    <w:p>
+      <w:r>
+        <w:t xml:space="preserve">26. Baker SG, Sargent DJ. Designing a randomized clinical trial to evaluate personalized medicine: A new approach based on risk prediction. Journal of the National Cancer Institute. Oxford University Press; 2010;102(23):1756–9.</w:t>
+      </w:r>
+    </w:p>
+    <w:p>
+      <w:r>
+        <w:t xml:space="preserve">27. Baker SG, Kramer BS, Sargent DJ, Bonetti M. Biomarkers, subgroup evaluation, and clinical trial design. Discovery medicine. 2012;13(70):187–92.</w:t>
+      </w:r>
+    </w:p>
+    <w:p>
+      <w:r>
+        <w:t xml:space="preserve">28. Freidlin B, Korn EL. Biomarker enrichment strategies: Matching trial design to biomarker credentials. Nature Reviews Clinical Oncology. Nature Publishing Group; 2014;11(2):81–90.</w:t>
+      </w:r>
+    </w:p>
+    <w:p>
+      <w:r>
+        <w:t xml:space="preserve">29. Mandrekar SJ, Sargent DJ. Clinical trial designs for predictive biomarker validation: Theoretical considerations and practical challenges. Journal of Clinical Oncology. American Society of Clinical Oncology; 2009;27(24):4027–34.</w:t>
+      </w:r>
+    </w:p>
+    <w:p>
+      <w:r>
+        <w:t xml:space="preserve">30. Brannath W, Zuber E, Branson M, Bretz F, Gallo P, Posch M, et al. Confirmatory adaptive designs with bayesian decision tools for a targeted therapy in oncology. Statistics in medicine. Wiley Online Library; 2009;28(10):1445–63.</w:t>
+      </w:r>
+    </w:p>
+    <w:p>
+      <w:r>
+        <w:t xml:space="preserve">31. Morita S, Yamamoto H, Sugitani Y. Biomarker-based bayesian randomized phase iI clinical trial design to identify a sensitive patient subpopulation. Statistics in medicine. John Wiley &amp; Sons, Ltd; 2014;33(23):4008–16.</w:t>
+      </w:r>
+    </w:p>
+    <w:p>
+      <w:r>
+        <w:t xml:space="preserve">32. Freidlin B, Korn EL, Gray R. Marker sequential test (maST) design. Clinical Trials. SAGE Publications; 2014;11(1):19–27.</w:t>
+      </w:r>
+    </w:p>
+    <w:p>
+      <w:r>
+        <w:t xml:space="preserve">33. Jiang W, Freidlin B, Simon R. Biomarker-adaptive threshold design: A procedure for evaluating treatment with possible biomarker-defined subset effect. Journal of the National Cancer Institute. Oxford University Press; 2007;99(13):1036–43.</w:t>
+      </w:r>
+    </w:p>
+    <w:p>
+      <w:r>
+        <w:t xml:space="preserve">34. Denne JS, Pennello G, Zhao L, Chang S-C, Althouse S. Identifying a subpopulation for a tailored therapy: Bridging clinical efficacy from a laboratory-developed assay to a validated in vitro diagnostic test kit. Statistics in Biopharmaceutical Research. Taylor &amp; Francis; 2014;6(1):78–88.</w:t>
+      </w:r>
+    </w:p>
+    <w:p>
+      <w:r>
+        <w:t xml:space="preserve">35. Eng KH. Randomized reverse marker strategy design for prospective biomarker validation. Statistics in medicine. Wiley Online Library; 2014;33(18):3089–99.</w:t>
+      </w:r>
+    </w:p>
+    <w:p>
+      <w:r>
+        <w:t xml:space="preserve">36. Freidlin B, McShane LM, Polley M-YC, Korn EL. Randomized phase iI trial designs with biomarkers. Journal of Clinical Oncology. American Society of Clinical Oncology; 2012;30(26):3304–9.</w:t>
       </w:r>
     </w:p>
     <w:p>
@@ -899,47 +929,47 @@
     </w:p>
     <w:p>
       <w:r>
-        <w:t xml:space="preserve">42. Pepe MS, Janes H, Longton G, Leisenring W, Newcomb P. Limitations of the odds ratio in gauging the performance of a diagnostic, prognostic, or screening marker. American journal of epidemiology. Oxford Univ Press; 2004;159(9):882–90.</w:t>
-      </w:r>
-    </w:p>
-    <w:p>
-      <w:r>
-        <w:t xml:space="preserve">43. Pepe MS. The statistical evaluation of medical tests for classification and prediction. Oxford University Press; 2003.</w:t>
-      </w:r>
-    </w:p>
-    <w:p>
-      <w:r>
-        <w:t xml:space="preserve">44. Hilden J, Gerds TA. A note on the evaluation of novel biomarkers: Do not rely on integrated discrimination improvement and net reclassification index. Statistics in medicine. John Wiley &amp; Sons, Ltd; 2013;33(19):3405–14.</w:t>
-      </w:r>
-    </w:p>
-    <w:p>
-      <w:r>
-        <w:t xml:space="preserve">45. Pepe MS. Problems with risk reclassification methods for evaluating prediction models. American journal of epidemiology. Oxford University Press; 2011;173(11):1327–35.</w:t>
-      </w:r>
-    </w:p>
-    <w:p>
-      <w:r>
-        <w:t xml:space="preserve">46. Pepe MS, Janes H, Li CI. Net risk reclassification p values: Valid or misleading? Journal of the National Cancer Institute. Oxford University Press; 2014;106(4):doi:10.1093/jnci/dju041.</w:t>
-      </w:r>
-    </w:p>
-    <w:p>
-      <w:r>
-        <w:t xml:space="preserve">47. Kerr KF, Wang Z, Janes H, McClelland RL, Psaty BM, Pepe MS. Net reclassification indices for evaluating risk prediction instruments: A critical review. Epidemiology. LWW; 2014;25(1):114–21.</w:t>
-      </w:r>
-    </w:p>
-    <w:p>
-      <w:r>
-        <w:t xml:space="preserve">48. Hilden J. Commentary: On nRI, iDI, and Good-looking statistics with nothing underneath. Epidemiology. LWW; 2014;25(2):265–7.</w:t>
-      </w:r>
-    </w:p>
-    <w:p>
-      <w:r>
-        <w:t xml:space="preserve">49. Janes H, Brown MD, Huang Y, Pepe MS. An approach to evaluating and comparing biomarkers for patient treatment selection. The international journal of biostatistics. 2014;10(1):99–121.</w:t>
-      </w:r>
-    </w:p>
-    <w:p>
-      <w:r>
-        <w:t xml:space="preserve">50. Lee S. Mistakes in validating the accuracy of a prediction classifier in high-dimensional butsmall-sample microarray data. Statistical methods in medical research. SAGE Publications; 2008;17(6):635–42.</w:t>
+        <w:t xml:space="preserve">42. Lee S. Mistakes in validating the accuracy of a prediction classifier in high-dimensional butsmall-sample microarray data. Statistical methods in medical research. SAGE Publications; 2008;17(6):635–42.</w:t>
+      </w:r>
+    </w:p>
+    <w:p>
+      <w:r>
+        <w:t xml:space="preserve">43. Pepe MS, Janes H, Longton G, Leisenring W, Newcomb P. Limitations of the odds ratio in gauging the performance of a diagnostic, prognostic, or screening marker. American journal of epidemiology. Oxford Univ Press; 2004;159(9):882–90.</w:t>
+      </w:r>
+    </w:p>
+    <w:p>
+      <w:r>
+        <w:t xml:space="preserve">44. Pepe MS. The statistical evaluation of medical tests for classification and prediction. Oxford University Press; 2003.</w:t>
+      </w:r>
+    </w:p>
+    <w:p>
+      <w:r>
+        <w:t xml:space="preserve">45. Hilden J, Gerds TA. A note on the evaluation of novel biomarkers: Do not rely on integrated discrimination improvement and net reclassification index. Statistics in medicine. John Wiley &amp; Sons, Ltd; 2013;33(19):3405–14.</w:t>
+      </w:r>
+    </w:p>
+    <w:p>
+      <w:r>
+        <w:t xml:space="preserve">46. Pepe MS. Problems with risk reclassification methods for evaluating prediction models. American journal of epidemiology. Oxford University Press; 2011;173(11):1327–35.</w:t>
+      </w:r>
+    </w:p>
+    <w:p>
+      <w:r>
+        <w:t xml:space="preserve">47. Pepe MS, Janes H, Li CI. Net risk reclassification p values: Valid or misleading? Journal of the National Cancer Institute. Oxford University Press; 2014;106(4):doi:10.1093/jnci/dju041.</w:t>
+      </w:r>
+    </w:p>
+    <w:p>
+      <w:r>
+        <w:t xml:space="preserve">48. Kerr KF, Wang Z, Janes H, McClelland RL, Psaty BM, Pepe MS. Net reclassification indices for evaluating risk prediction instruments: A critical review. Epidemiology. LWW; 2014;25(1):114–21.</w:t>
+      </w:r>
+    </w:p>
+    <w:p>
+      <w:r>
+        <w:t xml:space="preserve">49. Hilden J. Commentary: On nRI, iDI, and Good-looking statistics with nothing underneath. Epidemiology. LWW; 2014;25(2):265–7.</w:t>
+      </w:r>
+    </w:p>
+    <w:p>
+      <w:r>
+        <w:t xml:space="preserve">50. Janes H, Brown MD, Huang Y, Pepe MS. An approach to evaluating and comparing biomarkers for patient treatment selection. The international journal of biostatistics. 2014;10(1):99–121.</w:t>
       </w:r>
     </w:p>
     <w:p>
@@ -1040,7 +1070,7 @@
     </w:lvl>
   </w:abstractNum>
   <w:abstractNum w:abstractNumId="990">
-    <w:nsid w:val="5fb2e6fb"/>
+    <w:nsid w:val="b885d2b5"/>
     <w:multiLevelType w:val="multilevel"/>
     <w:lvl w:ilvl="0">
       <w:numFmt w:val="bullet"/>

--- a/Paper/review-paper-cco.docx
+++ b/Paper/review-paper-cco.docx
@@ -90,7 +90,133 @@
         <w:rPr>
           <w:i/>
         </w:rPr>
-        <w:t xml:space="preserve">Institute</w:t>
+        <w:t xml:space="preserve">Institute,</w:t>
+      </w:r>
+      <w:r>
+        <w:rPr>
+          <w:i/>
+        </w:rPr>
+        <w:t xml:space="preserve"> </w:t>
+      </w:r>
+      <w:r>
+        <w:rPr>
+          <w:i/>
+        </w:rPr>
+        <w:t xml:space="preserve">Biometric</w:t>
+      </w:r>
+      <w:r>
+        <w:rPr>
+          <w:i/>
+        </w:rPr>
+        <w:t xml:space="preserve"> </w:t>
+      </w:r>
+      <w:r>
+        <w:rPr>
+          <w:i/>
+        </w:rPr>
+        <w:t xml:space="preserve">Research</w:t>
+      </w:r>
+      <w:r>
+        <w:rPr>
+          <w:i/>
+        </w:rPr>
+        <w:t xml:space="preserve"> </w:t>
+      </w:r>
+      <w:r>
+        <w:rPr>
+          <w:i/>
+        </w:rPr>
+        <w:t xml:space="preserve">Branch</w:t>
+      </w:r>
+      <w:r>
+        <w:br w:type="textWrapping"/>
+      </w:r>
+      <w:r>
+        <w:t xml:space="preserve">9609</w:t>
+      </w:r>
+      <w:r>
+        <w:t xml:space="preserve"> </w:t>
+      </w:r>
+      <w:r>
+        <w:t xml:space="preserve">Medical</w:t>
+      </w:r>
+      <w:r>
+        <w:t xml:space="preserve"> </w:t>
+      </w:r>
+      <w:r>
+        <w:t xml:space="preserve">Center</w:t>
+      </w:r>
+      <w:r>
+        <w:t xml:space="preserve"> </w:t>
+      </w:r>
+      <w:r>
+        <w:t xml:space="preserve">Drive,</w:t>
+      </w:r>
+      <w:r>
+        <w:t xml:space="preserve"> </w:t>
+      </w:r>
+      <w:r>
+        <w:t xml:space="preserve">Room</w:t>
+      </w:r>
+      <w:r>
+        <w:t xml:space="preserve"> </w:t>
+      </w:r>
+      <w:r>
+        <w:t xml:space="preserve">5W114,</w:t>
+      </w:r>
+      <w:r>
+        <w:t xml:space="preserve"> </w:t>
+      </w:r>
+      <w:r>
+        <w:t xml:space="preserve">MSC</w:t>
+      </w:r>
+      <w:r>
+        <w:t xml:space="preserve"> </w:t>
+      </w:r>
+      <w:r>
+        <w:t xml:space="preserve">9735,</w:t>
+      </w:r>
+      <w:r>
+        <w:t xml:space="preserve"> </w:t>
+      </w:r>
+      <w:r>
+        <w:t xml:space="preserve">Bethesda,</w:t>
+      </w:r>
+      <w:r>
+        <w:t xml:space="preserve"> </w:t>
+      </w:r>
+      <w:r>
+        <w:t xml:space="preserve">MD</w:t>
+      </w:r>
+      <w:r>
+        <w:t xml:space="preserve"> </w:t>
+      </w:r>
+      <w:r>
+        <w:t xml:space="preserve">20892-9735</w:t>
+      </w:r>
+      <w:r>
+        <w:br w:type="textWrapping"/>
+      </w:r>
+      <w:r>
+        <w:t xml:space="preserve">Telephone:</w:t>
+      </w:r>
+      <w:r>
+        <w:t xml:space="preserve"> </w:t>
+      </w:r>
+      <w:r>
+        <w:t xml:space="preserve">240-276-6004</w:t>
+      </w:r>
+      <w:r>
+        <w:br w:type="textWrapping"/>
+      </w:r>
+      <w:r>
+        <w:t xml:space="preserve">Fax:</w:t>
+      </w:r>
+      <w:r>
+        <w:t xml:space="preserve"> </w:t>
+      </w:r>
+      <w:r>
+        <w:t xml:space="preserve">240-276-7888</w:t>
       </w:r>
       <w:r>
         <w:br w:type="textWrapping"/>
@@ -532,7 +658,7 @@
     </w:p>
     <w:p>
       <w:r>
-        <w:t xml:space="preserve">In many oncology settings, such as pediatric cancers, patients and specimens may be very sparse. It may be difficult to enroll sufficient subjects to develop an omics test and the do preliminary validation on an independent sample. In that case, cross-validation can provide an unbiased estimate of prediction error, if done properly (15). Cross-validation refers to the idea that a model can be evaluated in the same sample in which it is developed. Similar to a split sample approach, in cross-validation only a small portion of the sample is left out at a time. The model is estimated on the remaining samples, and the performance is evaluated on the left-out independent portion. This process is repeated many times to get a more precise estimate of the performance. (23) describe a cross validated trial design tailored for sparse data settings.</w:t>
+        <w:t xml:space="preserve">In many oncology settings, such as pediatric cancers, patients and specimens may be very sparse. It may be difficult to enroll sufficient subjects to develop an omics test and do preliminary validation on an independent sample. In that case, cross-validation can provide an unbiased estimate of prediction error, if done properly (15). Cross-validation refers to the idea that a model can be evaluated in the same sample in which it is developed. Similar to a split sample approach, in cross-validation only a small portion of the sample is left out at a time. The model is estimated on the remaining samples, and the performance is evaluated on the left-out independent portion. This process is repeated many times to get a more precise estimate of the performance. (23) describe a cross validated trial design tailored for sparse data settings.</w:t>
       </w:r>
     </w:p>
     <w:p>
@@ -742,7 +868,7 @@
     </w:p>
     <w:p>
       <w:r>
-        <w:t xml:space="preserve">7. Iwamoto KS, Mizuno T, Ito T, Akiyama M, Takeichi N, Mabuchi K, et al. Feasibility of using decades-old archival tissues in molecular oncology/epidemiology. The American journal of pathology. American Society for Investigative Pathology; 1996;149(2):399.</w:t>
+        <w:t xml:space="preserve">7. Iwamoto KS, Mizuno T, Ito T, Akiyama M, Takeichi N, Mabuchi K, et al. Feasibility of using decades-old archival tissues in molecular oncology/epidemiology. The American journal of pathology. American Society for Investigative Pathology; 1996;149(2):399–406.</w:t>
       </w:r>
     </w:p>
     <w:p>
@@ -1070,7 +1196,7 @@
     </w:lvl>
   </w:abstractNum>
   <w:abstractNum w:abstractNumId="990">
-    <w:nsid w:val="b885d2b5"/>
+    <w:nsid w:val="51c3f570"/>
     <w:multiLevelType w:val="multilevel"/>
     <w:lvl w:ilvl="0">
       <w:numFmt w:val="bullet"/>
